--- a/docs/Enunciado y Requerimientos TI3.docx
+++ b/docs/Enunciado y Requerimientos TI3.docx
@@ -1738,7 +1738,39 @@
           <w:sz w:val="24"/>
           <w:szCs w:val="24"/>
         </w:rPr>
-        <w:t>El programa debe contar con un menú de cuatro opciones. Una mostrará la cantidad de redes de sucursales alcanzables con una sucursal de referencia (desde esta se puede llegar a todas las sucursales dentro de la red) y el promedio de su cantidad de productos. Otra opción permitirá consultar el camino más corto posible desde una sucursal a otra. Las otras dos permitirán adicionar sucursales y comunicaciones directas entre ellas.</w:t>
+        <w:t xml:space="preserve">El programa debe contar con un menú de </w:t>
+      </w:r>
+      <w:r>
+        <w:rPr>
+          <w:rFonts w:ascii="Times New Roman" w:eastAsia="Times New Roman" w:hAnsi="Times New Roman" w:cs="Times New Roman"/>
+          <w:sz w:val="24"/>
+          <w:szCs w:val="24"/>
+        </w:rPr>
+        <w:t>varias</w:t>
+      </w:r>
+      <w:r>
+        <w:rPr>
+          <w:rFonts w:ascii="Times New Roman" w:eastAsia="Times New Roman" w:hAnsi="Times New Roman" w:cs="Times New Roman"/>
+          <w:sz w:val="24"/>
+          <w:szCs w:val="24"/>
+        </w:rPr>
+        <w:t xml:space="preserve"> opciones. Una mostrará la cantidad de redes de sucursales alcanzables con una sucursal de referencia (desde esta se puede llegar a todas las sucursales dentro de la red) y el promedio de su cantidad de productos. Otra opción permitirá consultar el camino más corto posible desde una sucursal a otra. Las otras permitirán adicionar </w:t>
+      </w:r>
+      <w:r>
+        <w:rPr>
+          <w:rFonts w:ascii="Times New Roman" w:eastAsia="Times New Roman" w:hAnsi="Times New Roman" w:cs="Times New Roman"/>
+          <w:sz w:val="24"/>
+          <w:szCs w:val="24"/>
+        </w:rPr>
+        <w:t xml:space="preserve">y eliminar </w:t>
+      </w:r>
+      <w:r>
+        <w:rPr>
+          <w:rFonts w:ascii="Times New Roman" w:eastAsia="Times New Roman" w:hAnsi="Times New Roman" w:cs="Times New Roman"/>
+          <w:sz w:val="24"/>
+          <w:szCs w:val="24"/>
+        </w:rPr>
+        <w:t>sucursales y comunicaciones directas entre ellas.</w:t>
       </w:r>
     </w:p>
     <w:p>
@@ -1860,6 +1892,66 @@
           <w:szCs w:val="24"/>
         </w:rPr>
         <w:t>Adicionar centros de distribución con sus respectivas comunicaciones directas.</w:t>
+      </w:r>
+    </w:p>
+    <w:p>
+      <w:pPr>
+        <w:numPr>
+          <w:ilvl w:val="0"/>
+          <w:numId w:val="1"/>
+        </w:numPr>
+        <w:spacing w:after="200"/>
+        <w:rPr>
+          <w:rFonts w:ascii="Times New Roman" w:eastAsia="Times New Roman" w:hAnsi="Times New Roman" w:cs="Times New Roman"/>
+          <w:sz w:val="24"/>
+          <w:szCs w:val="24"/>
+        </w:rPr>
+      </w:pPr>
+      <w:r>
+        <w:rPr>
+          <w:rFonts w:ascii="Times New Roman" w:eastAsia="Times New Roman" w:hAnsi="Times New Roman" w:cs="Times New Roman"/>
+          <w:sz w:val="24"/>
+          <w:szCs w:val="24"/>
+        </w:rPr>
+        <w:t>Eliminar</w:t>
+      </w:r>
+      <w:r>
+        <w:rPr>
+          <w:rFonts w:ascii="Times New Roman" w:eastAsia="Times New Roman" w:hAnsi="Times New Roman" w:cs="Times New Roman"/>
+          <w:sz w:val="24"/>
+          <w:szCs w:val="24"/>
+        </w:rPr>
+        <w:t xml:space="preserve"> comunicaciones directas entre las sucursales existentes.</w:t>
+      </w:r>
+    </w:p>
+    <w:p>
+      <w:pPr>
+        <w:numPr>
+          <w:ilvl w:val="0"/>
+          <w:numId w:val="1"/>
+        </w:numPr>
+        <w:spacing w:after="200"/>
+        <w:rPr>
+          <w:rFonts w:ascii="Times New Roman" w:eastAsia="Times New Roman" w:hAnsi="Times New Roman" w:cs="Times New Roman"/>
+          <w:sz w:val="24"/>
+          <w:szCs w:val="24"/>
+        </w:rPr>
+      </w:pPr>
+      <w:r>
+        <w:rPr>
+          <w:rFonts w:ascii="Times New Roman" w:eastAsia="Times New Roman" w:hAnsi="Times New Roman" w:cs="Times New Roman"/>
+          <w:sz w:val="24"/>
+          <w:szCs w:val="24"/>
+        </w:rPr>
+        <w:t>Eliminar</w:t>
+      </w:r>
+      <w:r>
+        <w:rPr>
+          <w:rFonts w:ascii="Times New Roman" w:eastAsia="Times New Roman" w:hAnsi="Times New Roman" w:cs="Times New Roman"/>
+          <w:sz w:val="24"/>
+          <w:szCs w:val="24"/>
+        </w:rPr>
+        <w:t xml:space="preserve"> centros de distribución con sus respectivas comunicaciones directas.</w:t>
       </w:r>
     </w:p>
     <w:p>
